--- a/Beekeeping Guide.docx
+++ b/Beekeeping Guide.docx
@@ -55,8 +55,6 @@
         </w:rPr>
         <w:t xml:space="preserve"> </w:t>
       </w:r>
-      <w:bookmarkStart w:id="0" w:name="_GoBack"/>
-      <w:bookmarkEnd w:id="0"/>
     </w:p>
     <w:p>
       <w:pPr>
@@ -628,6 +626,306 @@
           <w:lang w:val="en-US"/>
         </w:rPr>
       </w:pPr>
+    </w:p>
+    <w:p>
+      <w:pPr>
+        <w:pStyle w:val="ListParagraph"/>
+        <w:rPr>
+          <w:lang w:val="en-US"/>
+        </w:rPr>
+      </w:pPr>
+    </w:p>
+    <w:p>
+      <w:pPr>
+        <w:pStyle w:val="ListParagraph"/>
+        <w:rPr>
+          <w:b/>
+          <w:lang w:val="en-US"/>
+        </w:rPr>
+      </w:pPr>
+      <w:r>
+        <w:rPr>
+          <w:b/>
+          <w:lang w:val="en-US"/>
+        </w:rPr>
+        <w:lastRenderedPageBreak/>
+        <w:t>MVC Pattern</w:t>
+      </w:r>
+    </w:p>
+    <w:p>
+      <w:pPr>
+        <w:pStyle w:val="ListParagraph"/>
+        <w:rPr>
+          <w:lang w:val="en-US"/>
+        </w:rPr>
+      </w:pPr>
+      <w:r>
+        <w:rPr>
+          <w:lang w:val="en-US"/>
+        </w:rPr>
+        <w:t>The system is to be built in Django Python. However, Django uses the Model-View-Template which is slightly different from the MVC (Model, View, Controller). The main difference is that Django itself takes care of the Controller part (Software Code that controls the interactions between the Model and View), leaving us with the template. The template is an HTML file mixed with Django Template Language (DTL). Below is a diagram illustrating the MVT pattern</w:t>
+      </w:r>
+    </w:p>
+    <w:p>
+      <w:pPr>
+        <w:pStyle w:val="ListParagraph"/>
+        <w:rPr>
+          <w:lang w:val="en-US"/>
+        </w:rPr>
+      </w:pPr>
+      <w:r>
+        <w:rPr>
+          <w:noProof/>
+          <w:lang w:val="en-US"/>
+        </w:rPr>
+        <w:drawing>
+          <wp:inline distT="0" distB="0" distL="0" distR="0">
+            <wp:extent cx="5715000" cy="2571750"/>
+            <wp:effectExtent l="0" t="0" r="0" b="0"/>
+            <wp:docPr id="1" name="Picture 1" descr="DJANGO MVC - MVT Pattern"/>
+            <wp:cNvGraphicFramePr>
+              <a:graphicFrameLocks xmlns:a="http://schemas.openxmlformats.org/drawingml/2006/main" noChangeAspect="1"/>
+            </wp:cNvGraphicFramePr>
+            <a:graphic xmlns:a="http://schemas.openxmlformats.org/drawingml/2006/main">
+              <a:graphicData uri="http://schemas.openxmlformats.org/drawingml/2006/picture">
+                <pic:pic xmlns:pic="http://schemas.openxmlformats.org/drawingml/2006/picture">
+                  <pic:nvPicPr>
+                    <pic:cNvPr id="0" name="Picture 1" descr="DJANGO MVC - MVT Pattern"/>
+                    <pic:cNvPicPr>
+                      <a:picLocks noChangeAspect="1" noChangeArrowheads="1"/>
+                    </pic:cNvPicPr>
+                  </pic:nvPicPr>
+                  <pic:blipFill>
+                    <a:blip r:embed="rId8">
+                      <a:extLst>
+                        <a:ext uri="{28A0092B-C50C-407E-A947-70E740481C1C}">
+                          <a14:useLocalDpi xmlns:a14="http://schemas.microsoft.com/office/drawing/2010/main" val="0"/>
+                        </a:ext>
+                      </a:extLst>
+                    </a:blip>
+                    <a:srcRect/>
+                    <a:stretch>
+                      <a:fillRect/>
+                    </a:stretch>
+                  </pic:blipFill>
+                  <pic:spPr bwMode="auto">
+                    <a:xfrm>
+                      <a:off x="0" y="0"/>
+                      <a:ext cx="5715000" cy="2571750"/>
+                    </a:xfrm>
+                    <a:prstGeom prst="rect">
+                      <a:avLst/>
+                    </a:prstGeom>
+                    <a:noFill/>
+                    <a:ln>
+                      <a:noFill/>
+                    </a:ln>
+                  </pic:spPr>
+                </pic:pic>
+              </a:graphicData>
+            </a:graphic>
+          </wp:inline>
+        </w:drawing>
+      </w:r>
+    </w:p>
+    <w:p>
+      <w:pPr>
+        <w:pStyle w:val="ListParagraph"/>
+        <w:rPr>
+          <w:lang w:val="en-US"/>
+        </w:rPr>
+      </w:pPr>
+      <w:r>
+        <w:rPr>
+          <w:lang w:val="en-US"/>
+        </w:rPr>
+        <w:t xml:space="preserve"> </w:t>
+      </w:r>
+    </w:p>
+    <w:p>
+      <w:pPr>
+        <w:pStyle w:val="ListParagraph"/>
+        <w:rPr>
+          <w:lang w:val="en-US"/>
+        </w:rPr>
+      </w:pPr>
+      <w:r>
+        <w:rPr>
+          <w:lang w:val="en-US"/>
+        </w:rPr>
+        <w:t>We provide the model, the view and the template then just maps it to a URL and Django does the magic to serve it to the user.</w:t>
+      </w:r>
+    </w:p>
+    <w:p>
+      <w:pPr>
+        <w:pStyle w:val="ListParagraph"/>
+        <w:rPr>
+          <w:lang w:val="en-US"/>
+        </w:rPr>
+      </w:pPr>
+    </w:p>
+    <w:p>
+      <w:pPr>
+        <w:pStyle w:val="ListParagraph"/>
+        <w:rPr>
+          <w:b/>
+          <w:lang w:val="en-US"/>
+        </w:rPr>
+      </w:pPr>
+      <w:r>
+        <w:rPr>
+          <w:b/>
+          <w:lang w:val="en-US"/>
+        </w:rPr>
+        <w:t xml:space="preserve">SCHEMA &amp; DATABASE </w:t>
+      </w:r>
+    </w:p>
+    <w:p>
+      <w:pPr>
+        <w:pStyle w:val="ListParagraph"/>
+        <w:rPr>
+          <w:lang w:val="en-US"/>
+        </w:rPr>
+      </w:pPr>
+      <w:r>
+        <w:rPr>
+          <w:lang w:val="en-US"/>
+        </w:rPr>
+        <w:t>We have two sche</w:t>
+      </w:r>
+      <w:bookmarkStart w:id="0" w:name="_GoBack"/>
+      <w:bookmarkEnd w:id="0"/>
+      <w:r>
+        <w:rPr>
+          <w:lang w:val="en-US"/>
+        </w:rPr>
+        <w:t>ma’s below showing the operation of the system from the Farmer to the guidance database and back with results for the farmer.</w:t>
+      </w:r>
+    </w:p>
+    <w:p>
+      <w:pPr>
+        <w:rPr>
+          <w:lang w:val="en-US"/>
+        </w:rPr>
+      </w:pPr>
+    </w:p>
+    <w:p>
+      <w:pPr>
+        <w:rPr>
+          <w:lang w:val="en-US"/>
+        </w:rPr>
+      </w:pPr>
+      <w:r>
+        <w:rPr>
+          <w:noProof/>
+          <w:lang w:val="en-US"/>
+        </w:rPr>
+        <w:drawing>
+          <wp:inline distT="0" distB="0" distL="0" distR="0" wp14:anchorId="432B2C2D" wp14:editId="1D88A971">
+            <wp:extent cx="5457825" cy="2852872"/>
+            <wp:effectExtent l="0" t="0" r="0" b="5080"/>
+            <wp:docPr id="3" name="Picture 3"/>
+            <wp:cNvGraphicFramePr>
+              <a:graphicFrameLocks xmlns:a="http://schemas.openxmlformats.org/drawingml/2006/main" noChangeAspect="1"/>
+            </wp:cNvGraphicFramePr>
+            <a:graphic xmlns:a="http://schemas.openxmlformats.org/drawingml/2006/main">
+              <a:graphicData uri="http://schemas.openxmlformats.org/drawingml/2006/picture">
+                <pic:pic xmlns:pic="http://schemas.openxmlformats.org/drawingml/2006/picture">
+                  <pic:nvPicPr>
+                    <pic:cNvPr id="1" name=""/>
+                    <pic:cNvPicPr/>
+                  </pic:nvPicPr>
+                  <pic:blipFill>
+                    <a:blip r:embed="rId9"/>
+                    <a:stretch>
+                      <a:fillRect/>
+                    </a:stretch>
+                  </pic:blipFill>
+                  <pic:spPr>
+                    <a:xfrm>
+                      <a:off x="0" y="0"/>
+                      <a:ext cx="5479904" cy="2864413"/>
+                    </a:xfrm>
+                    <a:prstGeom prst="rect">
+                      <a:avLst/>
+                    </a:prstGeom>
+                  </pic:spPr>
+                </pic:pic>
+              </a:graphicData>
+            </a:graphic>
+          </wp:inline>
+        </w:drawing>
+      </w:r>
+    </w:p>
+    <w:p>
+      <w:pPr>
+        <w:rPr>
+          <w:lang w:val="en-US"/>
+        </w:rPr>
+      </w:pPr>
+    </w:p>
+    <w:p>
+      <w:pPr>
+        <w:rPr>
+          <w:lang w:val="en-US"/>
+        </w:rPr>
+      </w:pPr>
+      <w:r>
+        <w:rPr>
+          <w:lang w:val="en-US"/>
+        </w:rPr>
+        <w:lastRenderedPageBreak/>
+        <w:t>Below is a database diagram showing the tables to be created and the relationships between them.</w:t>
+      </w:r>
+    </w:p>
+    <w:p>
+      <w:pPr>
+        <w:pStyle w:val="ListParagraph"/>
+        <w:rPr>
+          <w:lang w:val="en-US"/>
+        </w:rPr>
+      </w:pPr>
+      <w:r>
+        <w:rPr>
+          <w:noProof/>
+          <w:lang w:val="en-US"/>
+        </w:rPr>
+        <w:drawing>
+          <wp:inline distT="0" distB="0" distL="0" distR="0" wp14:anchorId="389E42FE" wp14:editId="713B0D9F">
+            <wp:extent cx="5731510" cy="4223385"/>
+            <wp:effectExtent l="0" t="0" r="2540" b="5715"/>
+            <wp:docPr id="2" name="Picture 2"/>
+            <wp:cNvGraphicFramePr>
+              <a:graphicFrameLocks xmlns:a="http://schemas.openxmlformats.org/drawingml/2006/main" noChangeAspect="1"/>
+            </wp:cNvGraphicFramePr>
+            <a:graphic xmlns:a="http://schemas.openxmlformats.org/drawingml/2006/main">
+              <a:graphicData uri="http://schemas.openxmlformats.org/drawingml/2006/picture">
+                <pic:pic xmlns:pic="http://schemas.openxmlformats.org/drawingml/2006/picture">
+                  <pic:nvPicPr>
+                    <pic:cNvPr id="1" name=""/>
+                    <pic:cNvPicPr/>
+                  </pic:nvPicPr>
+                  <pic:blipFill>
+                    <a:blip r:embed="rId10"/>
+                    <a:stretch>
+                      <a:fillRect/>
+                    </a:stretch>
+                  </pic:blipFill>
+                  <pic:spPr>
+                    <a:xfrm>
+                      <a:off x="0" y="0"/>
+                      <a:ext cx="5731510" cy="4223385"/>
+                    </a:xfrm>
+                    <a:prstGeom prst="rect">
+                      <a:avLst/>
+                    </a:prstGeom>
+                  </pic:spPr>
+                </pic:pic>
+              </a:graphicData>
+            </a:graphic>
+          </wp:inline>
+        </w:drawing>
+      </w:r>
     </w:p>
     <w:sectPr>
       <w:pgSz w:w="11906" w:h="16838"/>
